--- a/11、activeMq/9、继承tomcat.docx
+++ b/11、activeMq/9、继承tomcat.docx
@@ -5,9 +5,6 @@
     <w:p>
       <w:pPr>
         <w:pStyle w:val="1"/>
-        <w:rPr>
-          <w:rFonts w:hint="eastAsia"/>
-        </w:rPr>
       </w:pPr>
       <w:r>
         <w:rPr>
@@ -79,9 +76,6 @@
     <w:p>
       <w:pPr>
         <w:pStyle w:val="2"/>
-        <w:rPr>
-          <w:rFonts w:hint="eastAsia"/>
-        </w:rPr>
       </w:pPr>
       <w:r>
         <w:rPr>
@@ -138,12 +132,6 @@
         <w:gridCol w:w="11301"/>
       </w:tblGrid>
       <w:tr>
-        <w:tblPrEx>
-          <w:tblCellMar>
-            <w:top w:w="0" w:type="dxa"/>
-            <w:bottom w:w="0" w:type="dxa"/>
-          </w:tblCellMar>
-        </w:tblPrEx>
         <w:trPr>
           <w:trHeight w:val="3907"/>
         </w:trPr>
@@ -705,50 +693,10 @@
         </w:tc>
       </w:tr>
     </w:tbl>
-    <w:p>
-      <w:pPr>
-        <w:rPr>
-          <w:rFonts w:hint="eastAsia"/>
-        </w:rPr>
-      </w:pPr>
-    </w:p>
+    <w:p/>
     <w:p>
       <w:pPr>
         <w:pStyle w:val="2"/>
-        <w:rPr>
-          <w:rFonts w:ascii="Consolas" w:hAnsi="Consolas" w:cs="Consolas" w:hint="eastAsia"/>
-          <w:color w:val="FF0000"/>
-          <w:kern w:val="0"/>
-          <w:sz w:val="24"/>
-          <w:szCs w:val="28"/>
-        </w:rPr>
-      </w:pPr>
-      <w:r>
-        <w:rPr>
-          <w:rFonts w:hint="eastAsia"/>
-        </w:rPr>
-        <w:lastRenderedPageBreak/>
-        <w:t>2</w:t>
-      </w:r>
-      <w:r>
-        <w:rPr>
-          <w:rFonts w:hint="eastAsia"/>
-        </w:rPr>
-        <w:t>、</w:t>
-      </w:r>
-      <w:r>
-        <w:rPr>
-          <w:rFonts w:hint="eastAsia"/>
-        </w:rPr>
-        <w:t>WEB-INF</w:t>
-      </w:r>
-      <w:r>
-        <w:rPr>
-          <w:rFonts w:hint="eastAsia"/>
-        </w:rPr>
-        <w:t>目录下建立</w:t>
-      </w:r>
-      <w:r>
         <w:rPr>
           <w:rFonts w:ascii="Consolas" w:hAnsi="Consolas" w:cs="Consolas"/>
           <w:color w:val="FF0000"/>
@@ -756,15 +704,44 @@
           <w:sz w:val="24"/>
           <w:szCs w:val="28"/>
         </w:rPr>
+      </w:pPr>
+      <w:r>
+        <w:rPr>
+          <w:rFonts w:hint="eastAsia"/>
+        </w:rPr>
+        <w:lastRenderedPageBreak/>
+        <w:t>2</w:t>
+      </w:r>
+      <w:r>
+        <w:rPr>
+          <w:rFonts w:hint="eastAsia"/>
+        </w:rPr>
+        <w:t>、</w:t>
+      </w:r>
+      <w:r>
+        <w:rPr>
+          <w:rFonts w:hint="eastAsia"/>
+        </w:rPr>
+        <w:t>WEB-INF</w:t>
+      </w:r>
+      <w:r>
+        <w:rPr>
+          <w:rFonts w:hint="eastAsia"/>
+        </w:rPr>
+        <w:t>目录下建立</w:t>
+      </w:r>
+      <w:r>
+        <w:rPr>
+          <w:rFonts w:ascii="Consolas" w:hAnsi="Consolas" w:cs="Consolas"/>
+          <w:color w:val="FF0000"/>
+          <w:kern w:val="0"/>
+          <w:sz w:val="24"/>
+          <w:szCs w:val="28"/>
+        </w:rPr>
         <w:t>activemq.xml</w:t>
       </w:r>
     </w:p>
     <w:p>
-      <w:pPr>
-        <w:rPr>
-          <w:rFonts w:hint="eastAsia"/>
-        </w:rPr>
-      </w:pPr>
       <w:r>
         <w:rPr>
           <w:noProof/>
@@ -805,37 +782,11 @@
           </wp:inline>
         </w:drawing>
       </w:r>
-      <w:bookmarkStart w:id="0" w:name="_GoBack"/>
-      <w:bookmarkEnd w:id="0"/>
     </w:p>
-    <w:p>
-      <w:pPr>
-        <w:rPr>
-          <w:rFonts w:hint="eastAsia"/>
-        </w:rPr>
-      </w:pPr>
-    </w:p>
-    <w:p>
-      <w:pPr>
-        <w:rPr>
-          <w:rFonts w:hint="eastAsia"/>
-        </w:rPr>
-      </w:pPr>
-    </w:p>
-    <w:p>
-      <w:pPr>
-        <w:rPr>
-          <w:rFonts w:hint="eastAsia"/>
-        </w:rPr>
-      </w:pPr>
-    </w:p>
-    <w:p>
-      <w:pPr>
-        <w:rPr>
-          <w:rFonts w:hint="eastAsia"/>
-        </w:rPr>
-      </w:pPr>
-    </w:p>
+    <w:p/>
+    <w:p/>
+    <w:p/>
+    <w:p/>
     <w:tbl>
       <w:tblPr>
         <w:tblW w:w="11080" w:type="dxa"/>
@@ -854,12 +805,6 @@
         <w:gridCol w:w="11080"/>
       </w:tblGrid>
       <w:tr>
-        <w:tblPrEx>
-          <w:tblCellMar>
-            <w:top w:w="0" w:type="dxa"/>
-            <w:bottom w:w="0" w:type="dxa"/>
-          </w:tblCellMar>
-        </w:tblPrEx>
         <w:trPr>
           <w:trHeight w:val="3356"/>
         </w:trPr>
@@ -1778,7 +1723,7 @@
               <w:adjustRightInd w:val="0"/>
               <w:jc w:val="left"/>
               <w:rPr>
-                <w:rFonts w:ascii="Consolas" w:hAnsi="Consolas" w:cs="Consolas" w:hint="eastAsia"/>
+                <w:rFonts w:ascii="Consolas" w:hAnsi="Consolas" w:cs="Consolas"/>
                 <w:kern w:val="0"/>
                 <w:sz w:val="24"/>
                 <w:szCs w:val="28"/>
@@ -1832,7 +1777,7 @@
               <w:ind w:firstLineChars="700" w:firstLine="1680"/>
               <w:jc w:val="left"/>
               <w:rPr>
-                <w:rFonts w:ascii="Consolas" w:hAnsi="Consolas" w:cs="Consolas" w:hint="eastAsia"/>
+                <w:rFonts w:ascii="Consolas" w:hAnsi="Consolas" w:cs="Consolas"/>
                 <w:kern w:val="0"/>
                 <w:sz w:val="24"/>
                 <w:szCs w:val="28"/>
@@ -1888,7 +1833,7 @@
               <w:ind w:firstLineChars="700" w:firstLine="1680"/>
               <w:jc w:val="left"/>
               <w:rPr>
-                <w:rFonts w:ascii="Consolas" w:hAnsi="Consolas" w:cs="Consolas" w:hint="eastAsia"/>
+                <w:rFonts w:ascii="Consolas" w:hAnsi="Consolas" w:cs="Consolas"/>
                 <w:kern w:val="0"/>
                 <w:sz w:val="24"/>
                 <w:szCs w:val="28"/>
@@ -2099,19 +2044,10 @@
         </w:tc>
       </w:tr>
     </w:tbl>
-    <w:p>
-      <w:pPr>
-        <w:rPr>
-          <w:rFonts w:hint="eastAsia"/>
-        </w:rPr>
-      </w:pPr>
-    </w:p>
+    <w:p/>
     <w:p>
       <w:pPr>
         <w:pStyle w:val="2"/>
-        <w:rPr>
-          <w:rFonts w:hint="eastAsia"/>
-        </w:rPr>
       </w:pPr>
       <w:r>
         <w:rPr>
@@ -2171,19 +2107,34 @@
         <w:rPr>
           <w:rFonts w:hint="eastAsia"/>
         </w:rPr>
-        <w:t>，也就是我们的</w:t>
-      </w:r>
-      <w:r>
-        <w:rPr>
-          <w:rFonts w:hint="eastAsia"/>
+        <w:t>，也就是我</w:t>
+      </w:r>
+      <w:r>
+        <w:rPr>
+          <w:rFonts w:hint="eastAsia"/>
+          <w:color w:val="FF0000"/>
+        </w:rPr>
+        <w:t>们的</w:t>
+      </w:r>
+      <w:r>
+        <w:rPr>
+          <w:rFonts w:hint="eastAsia"/>
+          <w:color w:val="FF0000"/>
         </w:rPr>
         <w:t>activemqTomcat</w:t>
       </w:r>
       <w:r>
         <w:rPr>
           <w:rFonts w:hint="eastAsia"/>
-        </w:rPr>
-        <w:t>的项目中</w:t>
+          <w:color w:val="FF0000"/>
+        </w:rPr>
+        <w:t>的项目</w:t>
+      </w:r>
+      <w:r>
+        <w:rPr>
+          <w:rFonts w:hint="eastAsia"/>
+        </w:rPr>
+        <w:t>中</w:t>
       </w:r>
       <w:r>
         <w:rPr>
@@ -2193,11 +2144,6 @@
       </w:r>
     </w:p>
     <w:p>
-      <w:pPr>
-        <w:rPr>
-          <w:rFonts w:hint="eastAsia"/>
-        </w:rPr>
-      </w:pPr>
       <w:r>
         <w:rPr>
           <w:noProof/>
@@ -2239,19 +2185,10 @@
         </w:drawing>
       </w:r>
     </w:p>
-    <w:p>
-      <w:pPr>
-        <w:rPr>
-          <w:rFonts w:hint="eastAsia"/>
-        </w:rPr>
-      </w:pPr>
-    </w:p>
+    <w:p/>
     <w:p>
       <w:pPr>
         <w:pStyle w:val="2"/>
-        <w:rPr>
-          <w:rFonts w:hint="eastAsia"/>
-        </w:rPr>
       </w:pPr>
       <w:r>
         <w:rPr>
@@ -2295,15 +2232,12 @@
         </w:rPr>
         <w:t>运行生产者和消费者了</w:t>
       </w:r>
-    </w:p>
-    <w:p>
-      <w:pPr>
-        <w:rPr>
-          <w:rFonts w:hint="eastAsia"/>
-        </w:rPr>
-      </w:pPr>
     </w:p>
     <w:p/>
+    <w:p>
+      <w:bookmarkStart w:id="0" w:name="_GoBack"/>
+      <w:bookmarkEnd w:id="0"/>
+    </w:p>
     <w:sectPr>
       <w:pgSz w:w="11906" w:h="16838"/>
       <w:pgMar w:top="1440" w:right="1800" w:bottom="1440" w:left="1800" w:header="851" w:footer="992" w:gutter="0"/>
